--- a/CPU_Scheduling/SJF_non-preemptive_algorithm/Question.docx
+++ b/CPU_Scheduling/SJF_non-preemptive_algorithm/Question.docx
@@ -4,7 +4,19 @@
   <w:body>
     <w:p>
       <w:r>
-        <w:t>Write a program to implement CPU Scheduling using SJF (non-preemptive) algorithm. Consider the following data set:</w:t>
+        <w:t>Write a program to implement CPU Scheduling using S</w:t>
+      </w:r>
+      <w:r>
+        <w:t xml:space="preserve">hortest Job </w:t>
+      </w:r>
+      <w:r>
+        <w:t>F</w:t>
+      </w:r>
+      <w:r>
+        <w:t>irst (SRJ)</w:t>
+      </w:r>
+      <w:r>
+        <w:t xml:space="preserve"> (non-preemptive) algorithm. Consider the following data set:</w:t>
       </w:r>
     </w:p>
     <w:p>
@@ -497,13 +509,7 @@
     </w:p>
     <w:p>
       <w:r>
-        <w:t xml:space="preserve">Print the </w:t>
-      </w:r>
-      <w:r>
-        <w:t>Gantt</w:t>
-      </w:r>
-      <w:r>
-        <w:t xml:space="preserve"> chart to show the scheduling of the processes.</w:t>
+        <w:t>Print the Gantt chart to show the scheduling of the processes.</w:t>
       </w:r>
     </w:p>
     <w:p>
@@ -644,6 +650,7 @@
     <w:lsdException w:name="HTML Sample" w:semiHidden="1" w:unhideWhenUsed="1"/>
     <w:lsdException w:name="HTML Typewriter" w:semiHidden="1" w:unhideWhenUsed="1"/>
     <w:lsdException w:name="HTML Variable" w:semiHidden="1" w:unhideWhenUsed="1"/>
+    <w:lsdException w:name="Normal Table" w:semiHidden="1" w:unhideWhenUsed="1"/>
     <w:lsdException w:name="annotation subject" w:semiHidden="1" w:unhideWhenUsed="1"/>
     <w:lsdException w:name="No List" w:semiHidden="1" w:unhideWhenUsed="1"/>
     <w:lsdException w:name="Outline List 1" w:semiHidden="1" w:unhideWhenUsed="1"/>
@@ -690,8 +697,10 @@
     <w:lsdException w:name="Table Subtle 2" w:semiHidden="1" w:unhideWhenUsed="1"/>
     <w:lsdException w:name="Table Web 1" w:semiHidden="1" w:unhideWhenUsed="1"/>
     <w:lsdException w:name="Table Web 2" w:semiHidden="1" w:unhideWhenUsed="1"/>
+    <w:lsdException w:name="Table Web 3" w:semiHidden="1" w:unhideWhenUsed="1"/>
     <w:lsdException w:name="Balloon Text" w:semiHidden="1" w:unhideWhenUsed="1"/>
     <w:lsdException w:name="Table Grid" w:uiPriority="39"/>
+    <w:lsdException w:name="Table Theme" w:semiHidden="1" w:unhideWhenUsed="1"/>
     <w:lsdException w:name="Placeholder Text" w:semiHidden="1"/>
     <w:lsdException w:name="No Spacing" w:uiPriority="1" w:qFormat="1"/>
     <w:lsdException w:name="Light Shading" w:uiPriority="60"/>
@@ -920,6 +929,7 @@
   <w:style w:type="character" w:default="1" w:styleId="DefaultParagraphFont">
     <w:name w:val="Default Paragraph Font"/>
     <w:uiPriority w:val="1"/>
+    <w:semiHidden/>
     <w:unhideWhenUsed/>
   </w:style>
   <w:style w:type="table" w:default="1" w:styleId="TableNormal">
